--- a/projectdescription.docx
+++ b/projectdescription.docx
@@ -6,95 +6,147 @@
       <w:pPr>
         <w:pStyle w:val="Titel"/>
         <w:rPr>
-          <w:sz w:val="96"/>
-          <w:lang w:val="en-US"/>
-        </w:rPr>
-      </w:pPr>
-      <w:r>
-        <w:rPr>
-          <w:sz w:val="96"/>
+          <w:sz w:val="48"/>
+          <w:szCs w:val="40"/>
+          <w:lang w:val="en-US"/>
+        </w:rPr>
+      </w:pPr>
+      <w:proofErr w:type="spellStart"/>
+      <w:r>
+        <w:rPr>
+          <w:sz w:val="48"/>
+          <w:szCs w:val="40"/>
           <w:lang w:val="en-US"/>
         </w:rPr>
         <w:t>BeerReview</w:t>
       </w:r>
-    </w:p>
-    <w:p>
-      <w:pPr>
-        <w:rPr>
-          <w:lang w:val="en-US"/>
-        </w:rPr>
-      </w:pPr>
-    </w:p>
-    <w:p>
-      <w:pPr>
-        <w:rPr>
-          <w:lang w:val="en-US"/>
-        </w:rPr>
-      </w:pPr>
-    </w:p>
-    <w:p>
-      <w:pPr>
-        <w:rPr>
-          <w:sz w:val="32"/>
-          <w:lang w:val="en-US"/>
-        </w:rPr>
-      </w:pPr>
-      <w:r>
-        <w:rPr>
-          <w:sz w:val="32"/>
-          <w:lang w:val="en-US"/>
-        </w:rPr>
-        <w:t>We had to do a project for school in „</w:t>
-      </w:r>
-      <w:r>
-        <w:rPr>
-          <w:sz w:val="32"/>
-          <w:lang w:val="en-US"/>
-        </w:rPr>
-        <w:t>WEBT “so</w:t>
-      </w:r>
-      <w:r>
-        <w:rPr>
-          <w:sz w:val="32"/>
-          <w:lang w:val="en-US"/>
-        </w:rPr>
-        <w:t xml:space="preserve"> we decided to go with BeerReview, because we all like to drink a beer.</w:t>
-      </w:r>
-    </w:p>
-    <w:p>
-      <w:pPr>
-        <w:rPr>
-          <w:sz w:val="32"/>
-          <w:lang w:val="en-US"/>
-        </w:rPr>
-      </w:pPr>
-    </w:p>
-    <w:p>
-      <w:pPr>
-        <w:rPr>
-          <w:sz w:val="32"/>
-          <w:lang w:val="en-US"/>
-        </w:rPr>
-      </w:pPr>
-      <w:r>
-        <w:rPr>
-          <w:sz w:val="32"/>
-          <w:lang w:val="en-US"/>
-        </w:rPr>
-        <w:t>In this Project we aim to give some information about the Beer market and specially Heineken.</w:t>
-      </w:r>
-    </w:p>
-    <w:p>
-      <w:pPr>
-        <w:rPr>
-          <w:sz w:val="32"/>
-          <w:lang w:val="en-US"/>
-        </w:rPr>
-      </w:pPr>
-    </w:p>
-    <w:p>
-      <w:pPr>
-        <w:spacing w:after="80" w:line="257" w:lineRule="auto"/>
+      <w:proofErr w:type="spellEnd"/>
+      <w:r>
+        <w:rPr>
+          <w:sz w:val="48"/>
+          <w:szCs w:val="40"/>
+          <w:lang w:val="en-US"/>
+        </w:rPr>
+        <w:t xml:space="preserve"> (Beer Market</w:t>
+      </w:r>
+      <w:r>
+        <w:rPr>
+          <w:sz w:val="48"/>
+          <w:szCs w:val="40"/>
+          <w:lang w:val="en-US"/>
+        </w:rPr>
+        <w:t xml:space="preserve"> and Heineken)</w:t>
+      </w:r>
+    </w:p>
+    <w:p>
+      <w:pPr>
+        <w:rPr>
+          <w:lang w:val="en-US"/>
+        </w:rPr>
+      </w:pPr>
+    </w:p>
+    <w:p>
+      <w:pPr>
+        <w:rPr>
+          <w:lang w:val="en-US"/>
+        </w:rPr>
+      </w:pPr>
+    </w:p>
+    <w:p>
+      <w:pPr>
+        <w:spacing w:after="40" w:line="257" w:lineRule="auto"/>
+        <w:rPr>
+          <w:sz w:val="32"/>
+          <w:lang w:val="en-US"/>
+        </w:rPr>
+      </w:pPr>
+      <w:r>
+        <w:rPr>
+          <w:sz w:val="32"/>
+          <w:lang w:val="en-US"/>
+        </w:rPr>
+        <w:t xml:space="preserve">Our </w:t>
+      </w:r>
+      <w:r>
+        <w:rPr>
+          <w:sz w:val="32"/>
+          <w:lang w:val="en-US"/>
+        </w:rPr>
+        <w:t>project in „WEBT “</w:t>
+      </w:r>
+      <w:r>
+        <w:rPr>
+          <w:sz w:val="32"/>
+          <w:lang w:val="en-US"/>
+        </w:rPr>
+        <w:t xml:space="preserve">is </w:t>
+      </w:r>
+      <w:proofErr w:type="spellStart"/>
+      <w:r>
+        <w:rPr>
+          <w:sz w:val="32"/>
+          <w:lang w:val="en-US"/>
+        </w:rPr>
+        <w:t>BeerReview</w:t>
+      </w:r>
+      <w:proofErr w:type="spellEnd"/>
+      <w:r>
+        <w:rPr>
+          <w:sz w:val="32"/>
+          <w:lang w:val="en-US"/>
+        </w:rPr>
+        <w:t>, because we all like to drink a beer.</w:t>
+      </w:r>
+      <w:bookmarkStart w:id="0" w:name="_GoBack"/>
+      <w:bookmarkEnd w:id="0"/>
+    </w:p>
+    <w:p>
+      <w:pPr>
+        <w:spacing w:after="40" w:line="257" w:lineRule="auto"/>
+        <w:rPr>
+          <w:sz w:val="32"/>
+          <w:lang w:val="en-US"/>
+        </w:rPr>
+      </w:pPr>
+      <w:r>
+        <w:rPr>
+          <w:sz w:val="32"/>
+          <w:lang w:val="en-US"/>
+        </w:rPr>
+        <w:t xml:space="preserve">Our goal is </w:t>
+      </w:r>
+      <w:r>
+        <w:rPr>
+          <w:sz w:val="32"/>
+          <w:lang w:val="en-US"/>
+        </w:rPr>
+        <w:t xml:space="preserve">to give some information about the Beer market and </w:t>
+      </w:r>
+      <w:r>
+        <w:rPr>
+          <w:sz w:val="32"/>
+          <w:lang w:val="en-US"/>
+        </w:rPr>
+        <w:t>particularly</w:t>
+      </w:r>
+      <w:r>
+        <w:rPr>
+          <w:sz w:val="32"/>
+          <w:lang w:val="en-US"/>
+        </w:rPr>
+        <w:t xml:space="preserve"> Heineken.</w:t>
+      </w:r>
+      <w:r>
+        <w:rPr>
+          <w:sz w:val="32"/>
+          <w:lang w:val="en-US"/>
+        </w:rPr>
+        <w:t xml:space="preserve"> </w:t>
+      </w:r>
+    </w:p>
+    <w:p>
+      <w:pPr>
+        <w:spacing w:after="40" w:line="257" w:lineRule="auto"/>
         <w:rPr>
           <w:sz w:val="32"/>
           <w:lang w:val="en-US"/>
@@ -115,7 +167,7 @@
           <w:ilvl w:val="0"/>
           <w:numId w:val="1"/>
         </w:numPr>
-        <w:spacing w:after="80" w:line="257" w:lineRule="auto"/>
+        <w:spacing w:after="40" w:line="257" w:lineRule="auto"/>
         <w:rPr>
           <w:sz w:val="32"/>
           <w:lang w:val="en-US"/>
@@ -136,18 +188,18 @@
           <w:ilvl w:val="0"/>
           <w:numId w:val="1"/>
         </w:numPr>
-        <w:spacing w:after="80" w:line="257" w:lineRule="auto"/>
-        <w:rPr>
-          <w:sz w:val="32"/>
-          <w:lang w:val="en-US"/>
-        </w:rPr>
-      </w:pPr>
-      <w:r>
-        <w:rPr>
-          <w:sz w:val="32"/>
-          <w:lang w:val="en-US"/>
-        </w:rPr>
-        <w:t>Dominik will not work</w:t>
+        <w:spacing w:after="40" w:line="257" w:lineRule="auto"/>
+        <w:rPr>
+          <w:sz w:val="32"/>
+          <w:lang w:val="en-US"/>
+        </w:rPr>
+      </w:pPr>
+      <w:r>
+        <w:rPr>
+          <w:sz w:val="32"/>
+          <w:lang w:val="en-US"/>
+        </w:rPr>
+        <w:t>that we won’t get enough information about our topics</w:t>
       </w:r>
     </w:p>
     <w:p>
@@ -157,105 +209,114 @@
           <w:ilvl w:val="0"/>
           <w:numId w:val="1"/>
         </w:numPr>
+        <w:spacing w:after="40" w:line="257" w:lineRule="auto"/>
+        <w:rPr>
+          <w:sz w:val="32"/>
+          <w:lang w:val="en-US"/>
+        </w:rPr>
+      </w:pPr>
+      <w:r>
+        <w:rPr>
+          <w:sz w:val="32"/>
+          <w:lang w:val="en-US"/>
+        </w:rPr>
+        <w:t>One of us three gets sick for a long time or ends his school career</w:t>
+      </w:r>
+    </w:p>
+    <w:p>
+      <w:pPr>
+        <w:rPr>
+          <w:sz w:val="32"/>
+          <w:lang w:val="en-US"/>
+        </w:rPr>
+      </w:pPr>
+    </w:p>
+    <w:p>
+      <w:pPr>
+        <w:spacing w:after="40" w:line="257" w:lineRule="auto"/>
+        <w:rPr>
+          <w:sz w:val="32"/>
+          <w:lang w:val="en-US"/>
+        </w:rPr>
+      </w:pPr>
+      <w:r>
+        <w:rPr>
+          <w:sz w:val="32"/>
+          <w:lang w:val="en-US"/>
+        </w:rPr>
+        <w:t>Start</w:t>
+      </w:r>
+      <w:r>
+        <w:rPr>
+          <w:sz w:val="32"/>
+          <w:lang w:val="en-US"/>
+        </w:rPr>
+        <w:t>ing</w:t>
+      </w:r>
+      <w:r>
+        <w:rPr>
+          <w:sz w:val="32"/>
+          <w:lang w:val="en-US"/>
+        </w:rPr>
+        <w:t xml:space="preserve"> </w:t>
+      </w:r>
+      <w:r>
+        <w:rPr>
+          <w:sz w:val="32"/>
+          <w:lang w:val="en-US"/>
+        </w:rPr>
+        <w:t>date:</w:t>
+      </w:r>
+      <w:r>
+        <w:rPr>
+          <w:sz w:val="32"/>
+          <w:lang w:val="en-US"/>
+        </w:rPr>
+        <w:t xml:space="preserve"> Beginning of the</w:t>
+      </w:r>
+      <w:r>
+        <w:rPr>
+          <w:sz w:val="32"/>
+          <w:lang w:val="en-US"/>
+        </w:rPr>
+        <w:t xml:space="preserve"> school</w:t>
+      </w:r>
+      <w:r>
+        <w:rPr>
+          <w:sz w:val="32"/>
+          <w:lang w:val="en-US"/>
+        </w:rPr>
+        <w:t xml:space="preserve"> year</w:t>
+      </w:r>
+    </w:p>
+    <w:p>
+      <w:pPr>
+        <w:spacing w:after="40" w:line="257" w:lineRule="auto"/>
+        <w:rPr>
+          <w:sz w:val="32"/>
+          <w:lang w:val="en-US"/>
+        </w:rPr>
+      </w:pPr>
+      <w:r>
+        <w:rPr>
+          <w:sz w:val="32"/>
+          <w:lang w:val="en-US"/>
+        </w:rPr>
+        <w:t>Deadline: End of the school year</w:t>
+      </w:r>
+    </w:p>
+    <w:p>
+      <w:pPr>
         <w:spacing w:after="80" w:line="257" w:lineRule="auto"/>
         <w:rPr>
           <w:sz w:val="32"/>
           <w:lang w:val="en-US"/>
         </w:rPr>
       </w:pPr>
-      <w:r>
-        <w:rPr>
-          <w:sz w:val="32"/>
-          <w:lang w:val="en-US"/>
-        </w:rPr>
-        <w:t>that we won’t get enough information about our topics</w:t>
-      </w:r>
-    </w:p>
-    <w:p>
-      <w:pPr>
-        <w:rPr>
-          <w:sz w:val="32"/>
-          <w:lang w:val="en-US"/>
-        </w:rPr>
-      </w:pPr>
-    </w:p>
-    <w:p>
-      <w:pPr>
-        <w:spacing w:after="80" w:line="257" w:lineRule="auto"/>
-        <w:rPr>
-          <w:sz w:val="32"/>
-          <w:lang w:val="en-US"/>
-        </w:rPr>
-      </w:pPr>
-      <w:r>
-        <w:rPr>
-          <w:sz w:val="32"/>
-          <w:lang w:val="en-US"/>
-        </w:rPr>
-        <w:t>Start</w:t>
-      </w:r>
-      <w:r>
-        <w:rPr>
-          <w:sz w:val="32"/>
-          <w:lang w:val="en-US"/>
-        </w:rPr>
-        <w:t>ing</w:t>
-      </w:r>
-      <w:r>
-        <w:rPr>
-          <w:sz w:val="32"/>
-          <w:lang w:val="en-US"/>
-        </w:rPr>
-        <w:t xml:space="preserve"> </w:t>
-      </w:r>
-      <w:r>
-        <w:rPr>
-          <w:sz w:val="32"/>
-          <w:lang w:val="en-US"/>
-        </w:rPr>
-        <w:t>date:</w:t>
-      </w:r>
-      <w:r>
-        <w:rPr>
-          <w:sz w:val="32"/>
-          <w:lang w:val="en-US"/>
-        </w:rPr>
-        <w:t xml:space="preserve"> Beginning of the</w:t>
-      </w:r>
-      <w:r>
-        <w:rPr>
-          <w:sz w:val="32"/>
-          <w:lang w:val="en-US"/>
-        </w:rPr>
-        <w:t xml:space="preserve"> school</w:t>
-      </w:r>
-      <w:r>
-        <w:rPr>
-          <w:sz w:val="32"/>
-          <w:lang w:val="en-US"/>
-        </w:rPr>
-        <w:t xml:space="preserve"> year</w:t>
-      </w:r>
-    </w:p>
-    <w:p>
-      <w:pPr>
-        <w:spacing w:after="80" w:line="257" w:lineRule="auto"/>
-        <w:rPr>
-          <w:sz w:val="32"/>
-          <w:lang w:val="en-US"/>
-        </w:rPr>
-      </w:pPr>
-      <w:r>
-        <w:rPr>
-          <w:sz w:val="32"/>
-          <w:lang w:val="en-US"/>
-        </w:rPr>
-        <w:t>Deadline: End of the school year</w:t>
-      </w:r>
-    </w:p>
-    <w:p>
-      <w:pPr>
-        <w:spacing w:after="80" w:line="257" w:lineRule="auto"/>
+    </w:p>
+    <w:p>
+      <w:pPr>
+        <w:spacing w:after="40" w:line="257" w:lineRule="auto"/>
         <w:rPr>
           <w:sz w:val="32"/>
           <w:lang w:val="en-US"/>
@@ -276,6 +337,7 @@
           <w:ilvl w:val="0"/>
           <w:numId w:val="2"/>
         </w:numPr>
+        <w:spacing w:after="40"/>
         <w:rPr>
           <w:sz w:val="32"/>
           <w:lang w:val="en-US"/>
@@ -288,8 +350,106 @@
         </w:rPr>
         <w:t>Finish the project description</w:t>
       </w:r>
-      <w:bookmarkStart w:id="0" w:name="_GoBack"/>
-      <w:bookmarkEnd w:id="0"/>
+    </w:p>
+    <w:p>
+      <w:pPr>
+        <w:pStyle w:val="Listenabsatz"/>
+        <w:numPr>
+          <w:ilvl w:val="0"/>
+          <w:numId w:val="2"/>
+        </w:numPr>
+        <w:spacing w:after="40"/>
+        <w:rPr>
+          <w:sz w:val="32"/>
+          <w:lang w:val="en-US"/>
+        </w:rPr>
+      </w:pPr>
+      <w:r>
+        <w:rPr>
+          <w:sz w:val="32"/>
+          <w:lang w:val="en-US"/>
+        </w:rPr>
+        <w:t>Find information about the beer market and to sum up this information</w:t>
+      </w:r>
+    </w:p>
+    <w:p>
+      <w:pPr>
+        <w:pStyle w:val="Listenabsatz"/>
+        <w:numPr>
+          <w:ilvl w:val="0"/>
+          <w:numId w:val="2"/>
+        </w:numPr>
+        <w:spacing w:after="40"/>
+        <w:rPr>
+          <w:sz w:val="32"/>
+          <w:lang w:val="en-US"/>
+        </w:rPr>
+      </w:pPr>
+      <w:r>
+        <w:rPr>
+          <w:sz w:val="32"/>
+          <w:lang w:val="en-US"/>
+        </w:rPr>
+        <w:t>Do the same with Heineken</w:t>
+      </w:r>
+    </w:p>
+    <w:p>
+      <w:pPr>
+        <w:pStyle w:val="Listenabsatz"/>
+        <w:numPr>
+          <w:ilvl w:val="0"/>
+          <w:numId w:val="2"/>
+        </w:numPr>
+        <w:spacing w:after="40"/>
+        <w:rPr>
+          <w:sz w:val="32"/>
+          <w:lang w:val="en-US"/>
+        </w:rPr>
+      </w:pPr>
+      <w:r>
+        <w:rPr>
+          <w:sz w:val="32"/>
+          <w:lang w:val="en-US"/>
+        </w:rPr>
+        <w:t>Write a html page which deals with our topics</w:t>
+      </w:r>
+    </w:p>
+    <w:p>
+      <w:pPr>
+        <w:pStyle w:val="Listenabsatz"/>
+        <w:numPr>
+          <w:ilvl w:val="0"/>
+          <w:numId w:val="2"/>
+        </w:numPr>
+        <w:spacing w:after="40"/>
+        <w:rPr>
+          <w:sz w:val="32"/>
+          <w:lang w:val="en-US"/>
+        </w:rPr>
+      </w:pPr>
+      <w:r>
+        <w:rPr>
+          <w:sz w:val="32"/>
+          <w:lang w:val="en-US"/>
+        </w:rPr>
+        <w:t>Include a .</w:t>
+      </w:r>
+      <w:proofErr w:type="spellStart"/>
+      <w:r>
+        <w:rPr>
+          <w:sz w:val="32"/>
+          <w:lang w:val="en-US"/>
+        </w:rPr>
+        <w:t>css</w:t>
+      </w:r>
+      <w:proofErr w:type="spellEnd"/>
+      <w:r>
+        <w:rPr>
+          <w:sz w:val="32"/>
+          <w:lang w:val="en-US"/>
+        </w:rPr>
+        <w:t xml:space="preserve"> file so our html page gets a little “styled up”</w:t>
+      </w:r>
     </w:p>
     <w:p>
       <w:pPr>
@@ -299,6 +459,7 @@
       </w:pPr>
     </w:p>
     <w:sectPr>
+      <w:headerReference w:type="default" r:id="rId7"/>
       <w:pgSz w:w="11906" w:h="16838"/>
       <w:pgMar w:top="1417" w:right="1417" w:bottom="1134" w:left="1417" w:header="708" w:footer="708" w:gutter="0"/>
       <w:cols w:space="708"/>
@@ -306,6 +467,97 @@
     </w:sectPr>
   </w:body>
 </w:document>
+</file>
+
+<file path=word/endnotes.xml><?xml version="1.0" encoding="utf-8"?>
+<w:endnotes xmlns:wpc="http://schemas.microsoft.com/office/word/2010/wordprocessingCanvas" xmlns:cx="http://schemas.microsoft.com/office/drawing/2014/chartex" xmlns:cx1="http://schemas.microsoft.com/office/drawing/2015/9/8/chartex" xmlns:cx2="http://schemas.microsoft.com/office/drawing/2015/10/21/chartex" xmlns:cx3="http://schemas.microsoft.com/office/drawing/2016/5/9/chartex" xmlns:cx4="http://schemas.microsoft.com/office/drawing/2016/5/10/chartex" xmlns:cx5="http://schemas.microsoft.com/office/drawing/2016/5/11/chartex" xmlns:cx6="http://schemas.microsoft.com/office/drawing/2016/5/12/chartex" xmlns:cx7="http://schemas.microsoft.com/office/drawing/2016/5/13/chartex" xmlns:cx8="http://schemas.microsoft.com/office/drawing/2016/5/14/chartex" xmlns:mc="http://schemas.openxmlformats.org/markup-compatibility/2006" xmlns:aink="http://schemas.microsoft.com/office/drawing/2016/ink" xmlns:am3d="http://schemas.microsoft.com/office/drawing/2017/model3d" xmlns:o="urn:schemas-microsoft-com:office:office" xmlns:r="http://schemas.openxmlformats.org/officeDocument/2006/relationships" xmlns:m="http://schemas.openxmlformats.org/officeDocument/2006/math" xmlns:v="urn:schemas-microsoft-com:vml" xmlns:wp14="http://schemas.microsoft.com/office/word/2010/wordprocessingDrawing" xmlns:wp="http://schemas.openxmlformats.org/drawingml/2006/wordprocessingDrawing" xmlns:w10="urn:schemas-microsoft-com:office:word" xmlns:w="http://schemas.openxmlformats.org/wordprocessingml/2006/main" xmlns:w14="http://schemas.microsoft.com/office/word/2010/wordml" xmlns:w15="http://schemas.microsoft.com/office/word/2012/wordml" xmlns:w16cid="http://schemas.microsoft.com/office/word/2016/wordml/cid" xmlns:w16se="http://schemas.microsoft.com/office/word/2015/wordml/symex" xmlns:wpg="http://schemas.microsoft.com/office/word/2010/wordprocessingGroup" xmlns:wpi="http://schemas.microsoft.com/office/word/2010/wordprocessingInk" xmlns:wne="http://schemas.microsoft.com/office/word/2006/wordml" xmlns:wps="http://schemas.microsoft.com/office/word/2010/wordprocessingShape" mc:Ignorable="w14 w15 w16se w16cid wp14">
+  <w:endnote w:type="separator" w:id="-1">
+    <w:p>
+      <w:pPr>
+        <w:spacing w:after="0" w:line="240" w:lineRule="auto"/>
+      </w:pPr>
+      <w:r>
+        <w:separator/>
+      </w:r>
+    </w:p>
+  </w:endnote>
+  <w:endnote w:type="continuationSeparator" w:id="0">
+    <w:p>
+      <w:pPr>
+        <w:spacing w:after="0" w:line="240" w:lineRule="auto"/>
+      </w:pPr>
+      <w:r>
+        <w:continuationSeparator/>
+      </w:r>
+    </w:p>
+  </w:endnote>
+</w:endnotes>
+</file>
+
+<file path=word/footnotes.xml><?xml version="1.0" encoding="utf-8"?>
+<w:footnotes xmlns:wpc="http://schemas.microsoft.com/office/word/2010/wordprocessingCanvas" xmlns:cx="http://schemas.microsoft.com/office/drawing/2014/chartex" xmlns:cx1="http://schemas.microsoft.com/office/drawing/2015/9/8/chartex" xmlns:cx2="http://schemas.microsoft.com/office/drawing/2015/10/21/chartex" xmlns:cx3="http://schemas.microsoft.com/office/drawing/2016/5/9/chartex" xmlns:cx4="http://schemas.microsoft.com/office/drawing/2016/5/10/chartex" xmlns:cx5="http://schemas.microsoft.com/office/drawing/2016/5/11/chartex" xmlns:cx6="http://schemas.microsoft.com/office/drawing/2016/5/12/chartex" xmlns:cx7="http://schemas.microsoft.com/office/drawing/2016/5/13/chartex" xmlns:cx8="http://schemas.microsoft.com/office/drawing/2016/5/14/chartex" xmlns:mc="http://schemas.openxmlformats.org/markup-compatibility/2006" xmlns:aink="http://schemas.microsoft.com/office/drawing/2016/ink" xmlns:am3d="http://schemas.microsoft.com/office/drawing/2017/model3d" xmlns:o="urn:schemas-microsoft-com:office:office" xmlns:r="http://schemas.openxmlformats.org/officeDocument/2006/relationships" xmlns:m="http://schemas.openxmlformats.org/officeDocument/2006/math" xmlns:v="urn:schemas-microsoft-com:vml" xmlns:wp14="http://schemas.microsoft.com/office/word/2010/wordprocessingDrawing" xmlns:wp="http://schemas.openxmlformats.org/drawingml/2006/wordprocessingDrawing" xmlns:w10="urn:schemas-microsoft-com:office:word" xmlns:w="http://schemas.openxmlformats.org/wordprocessingml/2006/main" xmlns:w14="http://schemas.microsoft.com/office/word/2010/wordml" xmlns:w15="http://schemas.microsoft.com/office/word/2012/wordml" xmlns:w16cid="http://schemas.microsoft.com/office/word/2016/wordml/cid" xmlns:w16se="http://schemas.microsoft.com/office/word/2015/wordml/symex" xmlns:wpg="http://schemas.microsoft.com/office/word/2010/wordprocessingGroup" xmlns:wpi="http://schemas.microsoft.com/office/word/2010/wordprocessingInk" xmlns:wne="http://schemas.microsoft.com/office/word/2006/wordml" xmlns:wps="http://schemas.microsoft.com/office/word/2010/wordprocessingShape" mc:Ignorable="w14 w15 w16se w16cid wp14">
+  <w:footnote w:type="separator" w:id="-1">
+    <w:p>
+      <w:pPr>
+        <w:spacing w:after="0" w:line="240" w:lineRule="auto"/>
+      </w:pPr>
+      <w:r>
+        <w:separator/>
+      </w:r>
+    </w:p>
+  </w:footnote>
+  <w:footnote w:type="continuationSeparator" w:id="0">
+    <w:p>
+      <w:pPr>
+        <w:spacing w:after="0" w:line="240" w:lineRule="auto"/>
+      </w:pPr>
+      <w:r>
+        <w:continuationSeparator/>
+      </w:r>
+    </w:p>
+  </w:footnote>
+</w:footnotes>
+</file>
+
+<file path=word/header1.xml><?xml version="1.0" encoding="utf-8"?>
+<w:hdr xmlns:wpc="http://schemas.microsoft.com/office/word/2010/wordprocessingCanvas" xmlns:cx="http://schemas.microsoft.com/office/drawing/2014/chartex" xmlns:cx1="http://schemas.microsoft.com/office/drawing/2015/9/8/chartex" xmlns:cx2="http://schemas.microsoft.com/office/drawing/2015/10/21/chartex" xmlns:cx3="http://schemas.microsoft.com/office/drawing/2016/5/9/chartex" xmlns:cx4="http://schemas.microsoft.com/office/drawing/2016/5/10/chartex" xmlns:cx5="http://schemas.microsoft.com/office/drawing/2016/5/11/chartex" xmlns:cx6="http://schemas.microsoft.com/office/drawing/2016/5/12/chartex" xmlns:cx7="http://schemas.microsoft.com/office/drawing/2016/5/13/chartex" xmlns:cx8="http://schemas.microsoft.com/office/drawing/2016/5/14/chartex" xmlns:mc="http://schemas.openxmlformats.org/markup-compatibility/2006" xmlns:aink="http://schemas.microsoft.com/office/drawing/2016/ink" xmlns:am3d="http://schemas.microsoft.com/office/drawing/2017/model3d" xmlns:o="urn:schemas-microsoft-com:office:office" xmlns:r="http://schemas.openxmlformats.org/officeDocument/2006/relationships" xmlns:m="http://schemas.openxmlformats.org/officeDocument/2006/math" xmlns:v="urn:schemas-microsoft-com:vml" xmlns:wp14="http://schemas.microsoft.com/office/word/2010/wordprocessingDrawing" xmlns:wp="http://schemas.openxmlformats.org/drawingml/2006/wordprocessingDrawing" xmlns:w10="urn:schemas-microsoft-com:office:word" xmlns:w="http://schemas.openxmlformats.org/wordprocessingml/2006/main" xmlns:w14="http://schemas.microsoft.com/office/word/2010/wordml" xmlns:w15="http://schemas.microsoft.com/office/word/2012/wordml" xmlns:w16cid="http://schemas.microsoft.com/office/word/2016/wordml/cid" xmlns:w16se="http://schemas.microsoft.com/office/word/2015/wordml/symex" xmlns:wpg="http://schemas.microsoft.com/office/word/2010/wordprocessingGroup" xmlns:wpi="http://schemas.microsoft.com/office/word/2010/wordprocessingInk" xmlns:wne="http://schemas.microsoft.com/office/word/2006/wordml" xmlns:wps="http://schemas.microsoft.com/office/word/2010/wordprocessingShape" mc:Ignorable="w14 w15 w16se w16cid wp14">
+  <w:p>
+    <w:pPr>
+      <w:pStyle w:val="Kopfzeile"/>
+    </w:pPr>
+    <w:proofErr w:type="spellStart"/>
+    <w:r>
+      <w:t>Pelzeder</w:t>
+    </w:r>
+    <w:proofErr w:type="spellEnd"/>
+    <w:r>
+      <w:t xml:space="preserve">, </w:t>
+    </w:r>
+    <w:proofErr w:type="spellStart"/>
+    <w:r>
+      <w:t>Grübl</w:t>
+    </w:r>
+    <w:proofErr w:type="spellEnd"/>
+    <w:r>
+      <w:t xml:space="preserve">, </w:t>
+    </w:r>
+    <w:proofErr w:type="spellStart"/>
+    <w:r>
+      <w:t>Soltysiak</w:t>
+    </w:r>
+    <w:proofErr w:type="spellEnd"/>
+    <w:r>
+      <w:t xml:space="preserve"> </w:t>
+    </w:r>
+    <w:r>
+      <w:tab/>
+    </w:r>
+    <w:r>
+      <w:tab/>
+      <w:t>2AHIF</w:t>
+    </w:r>
+  </w:p>
+</w:hdr>
 </file>
 
 <file path=word/numbering.xml><?xml version="1.0" encoding="utf-8"?>
@@ -562,7 +814,7 @@
       </w:pPr>
     </w:pPrDefault>
   </w:docDefaults>
-  <w:latentStyles w:defLockedState="0" w:defUIPriority="99" w:defSemiHidden="0" w:defUnhideWhenUsed="0" w:defQFormat="0" w:count="375">
+  <w:latentStyles w:defLockedState="0" w:defUIPriority="99" w:defSemiHidden="0" w:defUnhideWhenUsed="0" w:defQFormat="0" w:count="376">
     <w:lsdException w:name="Normal" w:uiPriority="0" w:qFormat="1"/>
     <w:lsdException w:name="heading 1" w:uiPriority="9" w:qFormat="1"/>
     <w:lsdException w:name="heading 2" w:semiHidden="1" w:uiPriority="9" w:unhideWhenUsed="1" w:qFormat="1"/>
@@ -668,7 +920,6 @@
     <w:lsdException w:name="HTML Sample" w:semiHidden="1" w:unhideWhenUsed="1"/>
     <w:lsdException w:name="HTML Typewriter" w:semiHidden="1" w:unhideWhenUsed="1"/>
     <w:lsdException w:name="HTML Variable" w:semiHidden="1" w:unhideWhenUsed="1"/>
-    <w:lsdException w:name="Normal Table" w:semiHidden="1" w:unhideWhenUsed="1"/>
     <w:lsdException w:name="annotation subject" w:semiHidden="1" w:unhideWhenUsed="1"/>
     <w:lsdException w:name="No List" w:semiHidden="1" w:unhideWhenUsed="1"/>
     <w:lsdException w:name="Outline List 1" w:semiHidden="1" w:unhideWhenUsed="1"/>
@@ -715,10 +966,8 @@
     <w:lsdException w:name="Table Subtle 2" w:semiHidden="1" w:unhideWhenUsed="1"/>
     <w:lsdException w:name="Table Web 1" w:semiHidden="1" w:unhideWhenUsed="1"/>
     <w:lsdException w:name="Table Web 2" w:semiHidden="1" w:unhideWhenUsed="1"/>
-    <w:lsdException w:name="Table Web 3" w:semiHidden="1" w:unhideWhenUsed="1"/>
     <w:lsdException w:name="Balloon Text" w:semiHidden="1" w:unhideWhenUsed="1"/>
     <w:lsdException w:name="Table Grid" w:uiPriority="39"/>
-    <w:lsdException w:name="Table Theme" w:semiHidden="1" w:unhideWhenUsed="1"/>
     <w:lsdException w:name="Placeholder Text" w:semiHidden="1"/>
     <w:lsdException w:name="No Spacing" w:uiPriority="1" w:qFormat="1"/>
     <w:lsdException w:name="Light Shading" w:uiPriority="60"/>
@@ -938,6 +1187,7 @@
     <w:lsdException w:name="Smart Hyperlink" w:semiHidden="1" w:unhideWhenUsed="1"/>
     <w:lsdException w:name="Hashtag" w:semiHidden="1" w:unhideWhenUsed="1"/>
     <w:lsdException w:name="Unresolved Mention" w:semiHidden="1" w:unhideWhenUsed="1"/>
+    <w:lsdException w:name="Smart Link" w:semiHidden="1" w:unhideWhenUsed="1"/>
   </w:latentStyles>
   <w:style w:type="paragraph" w:default="1" w:styleId="Standard">
     <w:name w:val="Normal"/>
@@ -1018,6 +1268,50 @@
       <w:ind w:left="720"/>
       <w:contextualSpacing/>
     </w:pPr>
+  </w:style>
+  <w:style w:type="paragraph" w:styleId="Kopfzeile">
+    <w:name w:val="header"/>
+    <w:basedOn w:val="Standard"/>
+    <w:link w:val="KopfzeileZchn"/>
+    <w:uiPriority w:val="99"/>
+    <w:unhideWhenUsed/>
+    <w:rsid w:val="00110E5E"/>
+    <w:pPr>
+      <w:tabs>
+        <w:tab w:val="center" w:pos="4536"/>
+        <w:tab w:val="right" w:pos="9072"/>
+      </w:tabs>
+      <w:spacing w:after="0" w:line="240" w:lineRule="auto"/>
+    </w:pPr>
+  </w:style>
+  <w:style w:type="character" w:customStyle="1" w:styleId="KopfzeileZchn">
+    <w:name w:val="Kopfzeile Zchn"/>
+    <w:basedOn w:val="Absatz-Standardschriftart"/>
+    <w:link w:val="Kopfzeile"/>
+    <w:uiPriority w:val="99"/>
+    <w:rsid w:val="00110E5E"/>
+  </w:style>
+  <w:style w:type="paragraph" w:styleId="Fuzeile">
+    <w:name w:val="footer"/>
+    <w:basedOn w:val="Standard"/>
+    <w:link w:val="FuzeileZchn"/>
+    <w:uiPriority w:val="99"/>
+    <w:unhideWhenUsed/>
+    <w:rsid w:val="00110E5E"/>
+    <w:pPr>
+      <w:tabs>
+        <w:tab w:val="center" w:pos="4536"/>
+        <w:tab w:val="right" w:pos="9072"/>
+      </w:tabs>
+      <w:spacing w:after="0" w:line="240" w:lineRule="auto"/>
+    </w:pPr>
+  </w:style>
+  <w:style w:type="character" w:customStyle="1" w:styleId="FuzeileZchn">
+    <w:name w:val="Fußzeile Zchn"/>
+    <w:basedOn w:val="Absatz-Standardschriftart"/>
+    <w:link w:val="Fuzeile"/>
+    <w:uiPriority w:val="99"/>
+    <w:rsid w:val="00110E5E"/>
   </w:style>
 </w:styles>
 </file>
